--- a/fuentes/contenidos/grado07/guion07/CS_07_07_CO_REC20.docx
+++ b/fuentes/contenidos/grado07/guion07/CS_07_07_CO_REC20.docx
@@ -97,6 +97,37 @@
     <w:p>
       <w:pPr>
         <w:rPr>
+          <w:rFonts w:ascii="Arial" w:hAnsi="Arial" w:cs="Arial"/>
+          <w:b/>
+          <w:sz w:val="18"/>
+          <w:szCs w:val="18"/>
+          <w:lang w:val="es-ES_tradnl"/>
+        </w:rPr>
+      </w:pPr>
+      <w:r>
+        <w:rPr>
+          <w:rFonts w:ascii="Arial" w:hAnsi="Arial" w:cs="Arial"/>
+          <w:b/>
+          <w:sz w:val="18"/>
+          <w:szCs w:val="18"/>
+          <w:lang w:val="es-ES_tradnl"/>
+        </w:rPr>
+        <w:t>CS_07_07_CO</w:t>
+      </w:r>
+    </w:p>
+    <w:p>
+      <w:pPr>
+        <w:rPr>
+          <w:rFonts w:ascii="Arial" w:hAnsi="Arial"/>
+          <w:sz w:val="18"/>
+          <w:szCs w:val="18"/>
+          <w:lang w:val="es-ES_tradnl"/>
+        </w:rPr>
+      </w:pPr>
+    </w:p>
+    <w:p>
+      <w:pPr>
+        <w:rPr>
           <w:rFonts w:ascii="Arial" w:hAnsi="Arial"/>
           <w:sz w:val="18"/>
           <w:szCs w:val="18"/>
@@ -497,17 +528,17 @@
         </w:rPr>
         <w:t xml:space="preserve">“Continentes”, </w:t>
       </w:r>
+      <w:r>
+        <w:rPr>
+          <w:rFonts w:ascii="Arial" w:hAnsi="Arial" w:cs="Arial"/>
+          <w:sz w:val="18"/>
+          <w:szCs w:val="18"/>
+          <w:lang w:val="es-ES_tradnl"/>
+        </w:rPr>
+        <w:t xml:space="preserve"> “Características físicas”, “Características humanas”, </w:t>
+      </w:r>
       <w:bookmarkStart w:id="0" w:name="_GoBack"/>
       <w:bookmarkEnd w:id="0"/>
-      <w:r>
-        <w:rPr>
-          <w:rFonts w:ascii="Arial" w:hAnsi="Arial" w:cs="Arial"/>
-          <w:sz w:val="18"/>
-          <w:szCs w:val="18"/>
-          <w:lang w:val="es-ES_tradnl"/>
-        </w:rPr>
-        <w:t xml:space="preserve"> “Características físicas”, “Características humanas”, “Economía”, </w:t>
-      </w:r>
     </w:p>
     <w:p>
       <w:pPr>
@@ -614,16 +645,16 @@
           <w:szCs w:val="18"/>
           <w:lang w:val="es-ES_tradnl"/>
         </w:rPr>
-        <w:t>4</w:t>
-      </w:r>
-      <w:r>
-        <w:rPr>
-          <w:rFonts w:ascii="Arial" w:hAnsi="Arial" w:cs="Arial"/>
-          <w:sz w:val="18"/>
-          <w:szCs w:val="18"/>
-          <w:lang w:val="es-ES_tradnl"/>
-        </w:rPr>
-        <w:t xml:space="preserve">0 Minutos </w:t>
+        <w:t>120</w:t>
+      </w:r>
+      <w:r>
+        <w:rPr>
+          <w:rFonts w:ascii="Arial" w:hAnsi="Arial" w:cs="Arial"/>
+          <w:sz w:val="18"/>
+          <w:szCs w:val="18"/>
+          <w:lang w:val="es-ES_tradnl"/>
+        </w:rPr>
+        <w:t xml:space="preserve"> Minutos </w:t>
       </w:r>
     </w:p>
     <w:p>
@@ -2838,6 +2869,7 @@
           <w:szCs w:val="16"/>
           <w:lang w:val="es-ES_tradnl"/>
         </w:rPr>
+        <w:lastRenderedPageBreak/>
         <w:t xml:space="preserve">BATERIA DE </w:t>
       </w:r>
       <w:r>
@@ -5934,7 +5966,7 @@
 </file>
 
 <file path=customXml/itemProps1.xml><?xml version="1.0" encoding="utf-8"?>
-<ds:datastoreItem xmlns:ds="http://schemas.openxmlformats.org/officeDocument/2006/customXml" ds:itemID="{73E5B3D7-2657-498C-A0AD-4F7AC3D313C7}">
+<ds:datastoreItem xmlns:ds="http://schemas.openxmlformats.org/officeDocument/2006/customXml" ds:itemID="{07FD1627-F6A1-4B3A-A19F-6FE376B2C00F}">
   <ds:schemaRefs>
     <ds:schemaRef ds:uri="http://schemas.openxmlformats.org/officeDocument/2006/bibliography"/>
   </ds:schemaRefs>
